--- a/Requerimientos/Plan de pruebas/Informe de Resultados de Pruebas de la API.docx
+++ b/Requerimientos/Plan de pruebas/Informe de Resultados de Pruebas de la API.docx
@@ -11,6 +11,59 @@
           <w:lang w:val="es-CO"/>
         </w:rPr>
       </w:pPr>
+      <w:r>
+        <w:rPr>
+          <w:noProof/>
+        </w:rPr>
+        <w:drawing>
+          <wp:inline distT="0" distB="0" distL="0" distR="0" wp14:anchorId="6069E5BB" wp14:editId="599F1F9B">
+            <wp:extent cx="2099310" cy="866775"/>
+            <wp:effectExtent l="0" t="0" r="0" b="9525"/>
+            <wp:docPr id="666376384" name="Imagen 6" descr="Texto&#10;&#10;Descripción generada automáticamente"/>
+            <wp:cNvGraphicFramePr>
+              <a:graphicFrameLocks xmlns:a="http://schemas.openxmlformats.org/drawingml/2006/main" noChangeAspect="1"/>
+            </wp:cNvGraphicFramePr>
+            <a:graphic xmlns:a="http://schemas.openxmlformats.org/drawingml/2006/main">
+              <a:graphicData uri="http://schemas.openxmlformats.org/drawingml/2006/picture">
+                <pic:pic xmlns:pic="http://schemas.openxmlformats.org/drawingml/2006/picture">
+                  <pic:nvPicPr>
+                    <pic:cNvPr id="666376384" name="Imagen 6" descr="Texto&#10;&#10;Descripción generada automáticamente"/>
+                    <pic:cNvPicPr>
+                      <a:picLocks noChangeAspect="1" noChangeArrowheads="1"/>
+                    </pic:cNvPicPr>
+                  </pic:nvPicPr>
+                  <pic:blipFill>
+                    <a:blip r:embed="rId8">
+                      <a:extLst>
+                        <a:ext uri="{28A0092B-C50C-407E-A947-70E740481C1C}">
+                          <a14:useLocalDpi xmlns:a14="http://schemas.microsoft.com/office/drawing/2010/main" val="0"/>
+                        </a:ext>
+                      </a:extLst>
+                    </a:blip>
+                    <a:srcRect/>
+                    <a:stretch>
+                      <a:fillRect/>
+                    </a:stretch>
+                  </pic:blipFill>
+                  <pic:spPr bwMode="auto">
+                    <a:xfrm>
+                      <a:off x="0" y="0"/>
+                      <a:ext cx="2099310" cy="866775"/>
+                    </a:xfrm>
+                    <a:prstGeom prst="rect">
+                      <a:avLst/>
+                    </a:prstGeom>
+                    <a:noFill/>
+                    <a:ln>
+                      <a:noFill/>
+                    </a:ln>
+                  </pic:spPr>
+                </pic:pic>
+              </a:graphicData>
+            </a:graphic>
+          </wp:inline>
+        </w:drawing>
+      </w:r>
       <w:r>
         <w:rPr>
           <w:rFonts w:ascii="Arial" w:hAnsi="Arial" w:cs="Arial"/>
@@ -159,17 +212,6 @@
     <w:p>
       <w:pPr>
         <w:pStyle w:val="Textoindependiente"/>
-        <w:spacing w:before="38"/>
-        <w:rPr>
-          <w:rFonts w:ascii="Arial" w:hAnsi="Arial" w:cs="Arial"/>
-          <w:sz w:val="40"/>
-          <w:lang w:val="es-CO"/>
-        </w:rPr>
-      </w:pPr>
-    </w:p>
-    <w:p>
-      <w:pPr>
-        <w:pStyle w:val="Textoindependiente"/>
         <w:spacing w:before="353"/>
         <w:rPr>
           <w:rFonts w:ascii="Arial" w:hAnsi="Arial" w:cs="Arial"/>
@@ -205,12 +247,16 @@
       <w:pPr>
         <w:pStyle w:val="Textoindependiente"/>
         <w:rPr>
-          <w:rFonts w:ascii="Arial" w:hAnsi="Arial" w:cs="Arial"/>
-          <w:b/>
-          <w:sz w:val="48"/>
+          <w:rFonts w:ascii="Arial" w:eastAsiaTheme="majorEastAsia" w:hAnsi="Arial" w:cs="Arial"/>
+          <w:color w:val="244060"/>
+          <w:spacing w:val="-10"/>
+          <w:kern w:val="28"/>
+          <w:sz w:val="56"/>
+          <w:szCs w:val="56"/>
           <w:lang w:val="es-CO"/>
         </w:rPr>
       </w:pPr>
+      <w:bookmarkStart w:id="0" w:name="_Hlk172130514"/>
       <w:r>
         <w:rPr>
           <w:rFonts w:ascii="Arial" w:eastAsiaTheme="majorEastAsia" w:hAnsi="Arial" w:cs="Arial"/>
@@ -221,7 +267,140 @@
           <w:szCs w:val="56"/>
           <w:lang w:val="es-CO"/>
         </w:rPr>
-        <w:t>Informe de Resultados de Pruebas de la API</w:t>
+        <w:t xml:space="preserve">Informe de </w:t>
+      </w:r>
+    </w:p>
+    <w:p>
+      <w:pPr>
+        <w:pStyle w:val="Textoindependiente"/>
+        <w:rPr>
+          <w:rFonts w:ascii="Arial" w:eastAsiaTheme="majorEastAsia" w:hAnsi="Arial" w:cs="Arial"/>
+          <w:color w:val="244060"/>
+          <w:spacing w:val="-10"/>
+          <w:kern w:val="28"/>
+          <w:sz w:val="56"/>
+          <w:szCs w:val="56"/>
+          <w:lang w:val="es-CO"/>
+        </w:rPr>
+      </w:pPr>
+      <w:r>
+        <w:rPr>
+          <w:rFonts w:ascii="Arial" w:eastAsiaTheme="majorEastAsia" w:hAnsi="Arial" w:cs="Arial"/>
+          <w:color w:val="244060"/>
+          <w:spacing w:val="-10"/>
+          <w:kern w:val="28"/>
+          <w:sz w:val="56"/>
+          <w:szCs w:val="56"/>
+          <w:lang w:val="es-CO"/>
+        </w:rPr>
+        <w:t xml:space="preserve">Resultados de </w:t>
+      </w:r>
+      <w:r>
+        <w:rPr>
+          <w:rFonts w:ascii="Arial" w:eastAsiaTheme="majorEastAsia" w:hAnsi="Arial" w:cs="Arial"/>
+          <w:color w:val="244060"/>
+          <w:spacing w:val="-10"/>
+          <w:kern w:val="28"/>
+          <w:sz w:val="56"/>
+          <w:szCs w:val="56"/>
+          <w:lang w:val="es-CO"/>
+        </w:rPr>
+        <w:t xml:space="preserve">las </w:t>
+      </w:r>
+      <w:r>
+        <w:rPr>
+          <w:rFonts w:ascii="Arial" w:eastAsiaTheme="majorEastAsia" w:hAnsi="Arial" w:cs="Arial"/>
+          <w:color w:val="244060"/>
+          <w:spacing w:val="-10"/>
+          <w:kern w:val="28"/>
+          <w:sz w:val="56"/>
+          <w:szCs w:val="56"/>
+          <w:lang w:val="es-CO"/>
+        </w:rPr>
+        <w:t>Pruebas de la API</w:t>
+      </w:r>
+    </w:p>
+    <w:bookmarkEnd w:id="0"/>
+    <w:p>
+      <w:pPr>
+        <w:pStyle w:val="Textoindependiente"/>
+        <w:rPr>
+          <w:rFonts w:ascii="Arial" w:hAnsi="Arial" w:cs="Arial"/>
+          <w:b/>
+          <w:sz w:val="48"/>
+          <w:lang w:val="es-CO"/>
+        </w:rPr>
+      </w:pPr>
+      <w:r>
+        <w:rPr>
+          <w:rFonts w:cs="Arial" w:hint="eastAsia"/>
+          <w:noProof/>
+          <w:sz w:val="40"/>
+          <w:lang w:val="es-CO"/>
+        </w:rPr>
+        <w:drawing>
+          <wp:anchor distT="0" distB="0" distL="114300" distR="114300" simplePos="0" relativeHeight="251661312" behindDoc="1" locked="0" layoutInCell="1" allowOverlap="1" wp14:anchorId="2E4834F8" wp14:editId="62190E00">
+            <wp:simplePos x="0" y="0"/>
+            <wp:positionH relativeFrom="column">
+              <wp:posOffset>3084394</wp:posOffset>
+            </wp:positionH>
+            <wp:positionV relativeFrom="paragraph">
+              <wp:posOffset>281646</wp:posOffset>
+            </wp:positionV>
+            <wp:extent cx="3516090" cy="2345442"/>
+            <wp:effectExtent l="0" t="0" r="8255" b="0"/>
+            <wp:wrapNone/>
+            <wp:docPr id="993540518" name="Imagen 7" descr="Personas sentadas en una mesa&#10;&#10;Descripción generada automáticamente con confianza media"/>
+            <wp:cNvGraphicFramePr>
+              <a:graphicFrameLocks xmlns:a="http://schemas.openxmlformats.org/drawingml/2006/main" noChangeAspect="1"/>
+            </wp:cNvGraphicFramePr>
+            <a:graphic xmlns:a="http://schemas.openxmlformats.org/drawingml/2006/main">
+              <a:graphicData uri="http://schemas.openxmlformats.org/drawingml/2006/picture">
+                <pic:pic xmlns:pic="http://schemas.openxmlformats.org/drawingml/2006/picture">
+                  <pic:nvPicPr>
+                    <pic:cNvPr id="993540518" name="Imagen 7" descr="Personas sentadas en una mesa&#10;&#10;Descripción generada automáticamente con confianza media"/>
+                    <pic:cNvPicPr>
+                      <a:picLocks noChangeAspect="1" noChangeArrowheads="1"/>
+                    </pic:cNvPicPr>
+                  </pic:nvPicPr>
+                  <pic:blipFill>
+                    <a:blip r:embed="rId9" cstate="print">
+                      <a:alphaModFix amt="20000"/>
+                      <a:extLst>
+                        <a:ext uri="{28A0092B-C50C-407E-A947-70E740481C1C}">
+                          <a14:useLocalDpi xmlns:a14="http://schemas.microsoft.com/office/drawing/2010/main" val="0"/>
+                        </a:ext>
+                      </a:extLst>
+                    </a:blip>
+                    <a:srcRect/>
+                    <a:stretch>
+                      <a:fillRect/>
+                    </a:stretch>
+                  </pic:blipFill>
+                  <pic:spPr bwMode="auto">
+                    <a:xfrm>
+                      <a:off x="0" y="0"/>
+                      <a:ext cx="3516090" cy="2345442"/>
+                    </a:xfrm>
+                    <a:prstGeom prst="ellipse">
+                      <a:avLst/>
+                    </a:prstGeom>
+                    <a:noFill/>
+                    <a:ln>
+                      <a:noFill/>
+                    </a:ln>
+                  </pic:spPr>
+                </pic:pic>
+              </a:graphicData>
+            </a:graphic>
+            <wp14:sizeRelH relativeFrom="page">
+              <wp14:pctWidth>0</wp14:pctWidth>
+            </wp14:sizeRelH>
+            <wp14:sizeRelV relativeFrom="page">
+              <wp14:pctHeight>0</wp14:pctHeight>
+            </wp14:sizeRelV>
+          </wp:anchor>
+        </w:drawing>
       </w:r>
     </w:p>
     <w:p>
@@ -238,22 +417,33 @@
     </w:p>
     <w:p>
       <w:pPr>
-        <w:pStyle w:val="Ttulo1"/>
-        <w:spacing w:before="0"/>
-        <w:ind w:left="138"/>
         <w:rPr>
-          <w:rFonts w:ascii="Arial" w:hAnsi="Arial" w:cs="Arial"/>
+          <w:b/>
+          <w:bCs/>
+          <w:sz w:val="28"/>
+          <w:szCs w:val="28"/>
         </w:rPr>
       </w:pPr>
-      <w:bookmarkStart w:id="0" w:name="_Toc167471142"/>
+      <w:bookmarkStart w:id="1" w:name="_Toc167471142"/>
       <w:r>
         <w:rPr>
-          <w:rFonts w:ascii="Arial" w:hAnsi="Arial" w:cs="Arial"/>
-          <w:spacing w:val="-2"/>
+          <w:b/>
+          <w:bCs/>
+          <w:sz w:val="28"/>
+          <w:szCs w:val="28"/>
         </w:rPr>
-        <w:t>Editor:</w:t>
+        <w:t>Auto</w:t>
       </w:r>
-      <w:bookmarkEnd w:id="0"/>
+      <w:r>
+        <w:rPr>
+          <w:b/>
+          <w:bCs/>
+          <w:sz w:val="28"/>
+          <w:szCs w:val="28"/>
+        </w:rPr>
+        <w:t>r:</w:t>
+      </w:r>
+      <w:bookmarkEnd w:id="1"/>
     </w:p>
     <w:p>
       <w:pPr>
@@ -272,6 +462,56 @@
         </w:rPr>
         <w:t>Reinaldo Espinel Torres</w:t>
       </w:r>
+    </w:p>
+    <w:p>
+      <w:pPr>
+        <w:pStyle w:val="Textoindependiente"/>
+        <w:rPr>
+          <w:rFonts w:ascii="Arial" w:hAnsi="Arial" w:cs="Arial"/>
+          <w:sz w:val="28"/>
+          <w:lang w:val="es-CO"/>
+        </w:rPr>
+      </w:pPr>
+    </w:p>
+    <w:p>
+      <w:pPr>
+        <w:pStyle w:val="Textoindependiente"/>
+        <w:rPr>
+          <w:rFonts w:ascii="Arial" w:hAnsi="Arial" w:cs="Arial"/>
+          <w:sz w:val="28"/>
+          <w:lang w:val="es-CO"/>
+        </w:rPr>
+      </w:pPr>
+    </w:p>
+    <w:p>
+      <w:pPr>
+        <w:pStyle w:val="Textoindependiente"/>
+        <w:rPr>
+          <w:rFonts w:ascii="Arial" w:hAnsi="Arial" w:cs="Arial"/>
+          <w:sz w:val="28"/>
+          <w:lang w:val="es-CO"/>
+        </w:rPr>
+      </w:pPr>
+    </w:p>
+    <w:p>
+      <w:pPr>
+        <w:pStyle w:val="Textoindependiente"/>
+        <w:rPr>
+          <w:rFonts w:ascii="Arial" w:hAnsi="Arial" w:cs="Arial"/>
+          <w:sz w:val="28"/>
+          <w:lang w:val="es-CO"/>
+        </w:rPr>
+      </w:pPr>
+    </w:p>
+    <w:p>
+      <w:pPr>
+        <w:pStyle w:val="Textoindependiente"/>
+        <w:rPr>
+          <w:rFonts w:ascii="Arial" w:hAnsi="Arial" w:cs="Arial"/>
+          <w:sz w:val="28"/>
+          <w:lang w:val="es-CO"/>
+        </w:rPr>
+      </w:pPr>
     </w:p>
     <w:p>
       <w:pPr>
@@ -387,11 +627,291 @@
     </w:p>
     <w:p>
       <w:pPr>
+        <w:widowControl/>
+        <w:autoSpaceDE/>
+        <w:autoSpaceDN/>
+        <w:spacing w:after="160" w:line="259" w:lineRule="auto"/>
+        <w:rPr>
+          <w:rFonts w:ascii="Arial" w:hAnsi="Arial" w:cs="Arial"/>
+          <w:sz w:val="20"/>
+        </w:rPr>
+      </w:pPr>
+      <w:r>
+        <w:rPr>
+          <w:rFonts w:ascii="Arial" w:hAnsi="Arial" w:cs="Arial"/>
+          <w:sz w:val="20"/>
+        </w:rPr>
+        <w:br w:type="page"/>
+      </w:r>
+    </w:p>
+    <w:sdt>
+      <w:sdtPr>
+        <w:rPr>
+          <w:lang w:val="es-ES"/>
+        </w:rPr>
+        <w:id w:val="1896466685"/>
+        <w:docPartObj>
+          <w:docPartGallery w:val="Table of Contents"/>
+          <w:docPartUnique/>
+        </w:docPartObj>
+      </w:sdtPr>
+      <w:sdtEndPr>
+        <w:rPr>
+          <w:rFonts w:ascii="Carlito" w:eastAsia="Carlito" w:hAnsi="Carlito" w:cs="Carlito"/>
+          <w:b/>
+          <w:bCs/>
+          <w:color w:val="auto"/>
+          <w:sz w:val="22"/>
+          <w:szCs w:val="22"/>
+          <w:lang w:eastAsia="en-US"/>
+        </w:rPr>
+      </w:sdtEndPr>
+      <w:sdtContent>
+        <w:p>
+          <w:pPr>
+            <w:pStyle w:val="TtuloTDC"/>
+          </w:pPr>
+          <w:r>
+            <w:rPr>
+              <w:lang w:val="es-ES"/>
+            </w:rPr>
+            <w:t>Contenido</w:t>
+          </w:r>
+        </w:p>
+        <w:p>
+          <w:pPr>
+            <w:pStyle w:val="TDC1"/>
+            <w:tabs>
+              <w:tab w:val="right" w:leader="dot" w:pos="9340"/>
+            </w:tabs>
+            <w:rPr>
+              <w:noProof/>
+            </w:rPr>
+          </w:pPr>
+          <w:r>
+            <w:fldChar w:fldCharType="begin"/>
+          </w:r>
+          <w:r>
+            <w:instrText xml:space="preserve"> TOC \o "1-3" \h \z \u </w:instrText>
+          </w:r>
+          <w:r>
+            <w:fldChar w:fldCharType="separate"/>
+          </w:r>
+          <w:hyperlink w:anchor="_Toc172130493" w:history="1">
+            <w:r>
+              <w:rPr>
+                <w:rStyle w:val="Hipervnculo"/>
+                <w:noProof/>
+              </w:rPr>
+              <w:t>1. Introducción</w:t>
+            </w:r>
+            <w:r>
+              <w:rPr>
+                <w:noProof/>
+                <w:webHidden/>
+              </w:rPr>
+              <w:tab/>
+            </w:r>
+            <w:r>
+              <w:rPr>
+                <w:noProof/>
+                <w:webHidden/>
+              </w:rPr>
+              <w:fldChar w:fldCharType="begin"/>
+            </w:r>
+            <w:r>
+              <w:rPr>
+                <w:noProof/>
+                <w:webHidden/>
+              </w:rPr>
+              <w:instrText xml:space="preserve"> PAGEREF _Toc172130493 \h </w:instrText>
+            </w:r>
+            <w:r>
+              <w:rPr>
+                <w:noProof/>
+                <w:webHidden/>
+              </w:rPr>
+            </w:r>
+            <w:r>
+              <w:rPr>
+                <w:noProof/>
+                <w:webHidden/>
+              </w:rPr>
+              <w:fldChar w:fldCharType="separate"/>
+            </w:r>
+            <w:r>
+              <w:rPr>
+                <w:noProof/>
+                <w:webHidden/>
+              </w:rPr>
+              <w:t>3</w:t>
+            </w:r>
+            <w:r>
+              <w:rPr>
+                <w:noProof/>
+                <w:webHidden/>
+              </w:rPr>
+              <w:fldChar w:fldCharType="end"/>
+            </w:r>
+          </w:hyperlink>
+        </w:p>
+        <w:p>
+          <w:pPr>
+            <w:pStyle w:val="TDC1"/>
+            <w:tabs>
+              <w:tab w:val="right" w:leader="dot" w:pos="9340"/>
+            </w:tabs>
+            <w:rPr>
+              <w:noProof/>
+            </w:rPr>
+          </w:pPr>
+          <w:hyperlink w:anchor="_Toc172130494" w:history="1">
+            <w:r>
+              <w:rPr>
+                <w:rStyle w:val="Hipervnculo"/>
+                <w:noProof/>
+              </w:rPr>
+              <w:t>2. Resultados de las Pruebas</w:t>
+            </w:r>
+            <w:r>
+              <w:rPr>
+                <w:noProof/>
+                <w:webHidden/>
+              </w:rPr>
+              <w:tab/>
+            </w:r>
+            <w:r>
+              <w:rPr>
+                <w:noProof/>
+                <w:webHidden/>
+              </w:rPr>
+              <w:fldChar w:fldCharType="begin"/>
+            </w:r>
+            <w:r>
+              <w:rPr>
+                <w:noProof/>
+                <w:webHidden/>
+              </w:rPr>
+              <w:instrText xml:space="preserve"> PAGEREF _Toc172130494 \h </w:instrText>
+            </w:r>
+            <w:r>
+              <w:rPr>
+                <w:noProof/>
+                <w:webHidden/>
+              </w:rPr>
+            </w:r>
+            <w:r>
+              <w:rPr>
+                <w:noProof/>
+                <w:webHidden/>
+              </w:rPr>
+              <w:fldChar w:fldCharType="separate"/>
+            </w:r>
+            <w:r>
+              <w:rPr>
+                <w:noProof/>
+                <w:webHidden/>
+              </w:rPr>
+              <w:t>4</w:t>
+            </w:r>
+            <w:r>
+              <w:rPr>
+                <w:noProof/>
+                <w:webHidden/>
+              </w:rPr>
+              <w:fldChar w:fldCharType="end"/>
+            </w:r>
+          </w:hyperlink>
+        </w:p>
+        <w:p>
+          <w:pPr>
+            <w:pStyle w:val="TDC1"/>
+            <w:tabs>
+              <w:tab w:val="right" w:leader="dot" w:pos="9340"/>
+            </w:tabs>
+            <w:rPr>
+              <w:noProof/>
+            </w:rPr>
+          </w:pPr>
+          <w:hyperlink w:anchor="_Toc172130495" w:history="1">
+            <w:r>
+              <w:rPr>
+                <w:rStyle w:val="Hipervnculo"/>
+                <w:noProof/>
+              </w:rPr>
+              <w:t>3. Conclusión</w:t>
+            </w:r>
+            <w:r>
+              <w:rPr>
+                <w:noProof/>
+                <w:webHidden/>
+              </w:rPr>
+              <w:tab/>
+            </w:r>
+            <w:r>
+              <w:rPr>
+                <w:noProof/>
+                <w:webHidden/>
+              </w:rPr>
+              <w:fldChar w:fldCharType="begin"/>
+            </w:r>
+            <w:r>
+              <w:rPr>
+                <w:noProof/>
+                <w:webHidden/>
+              </w:rPr>
+              <w:instrText xml:space="preserve"> PAGEREF _Toc172130495 \h </w:instrText>
+            </w:r>
+            <w:r>
+              <w:rPr>
+                <w:noProof/>
+                <w:webHidden/>
+              </w:rPr>
+            </w:r>
+            <w:r>
+              <w:rPr>
+                <w:noProof/>
+                <w:webHidden/>
+              </w:rPr>
+              <w:fldChar w:fldCharType="separate"/>
+            </w:r>
+            <w:r>
+              <w:rPr>
+                <w:noProof/>
+                <w:webHidden/>
+              </w:rPr>
+              <w:t>6</w:t>
+            </w:r>
+            <w:r>
+              <w:rPr>
+                <w:noProof/>
+                <w:webHidden/>
+              </w:rPr>
+              <w:fldChar w:fldCharType="end"/>
+            </w:r>
+          </w:hyperlink>
+        </w:p>
+        <w:p>
+          <w:r>
+            <w:rPr>
+              <w:b/>
+              <w:bCs/>
+              <w:lang w:val="es-ES"/>
+            </w:rPr>
+            <w:fldChar w:fldCharType="end"/>
+          </w:r>
+        </w:p>
+      </w:sdtContent>
+    </w:sdt>
+    <w:p>
+      <w:pPr>
         <w:rPr>
           <w:rFonts w:ascii="Arial" w:hAnsi="Arial" w:cs="Arial"/>
           <w:sz w:val="20"/>
         </w:rPr>
         <w:sectPr>
+          <w:headerReference w:type="default" r:id="rId10"/>
+          <w:footerReference w:type="default" r:id="rId11"/>
           <w:pgSz w:w="11910" w:h="16840"/>
           <w:pgMar w:top="1920" w:right="1280" w:bottom="280" w:left="1280" w:header="720" w:footer="720" w:gutter="0"/>
           <w:cols w:space="720"/>
@@ -400,28 +920,30 @@
     </w:p>
     <w:p>
       <w:pPr>
-        <w:widowControl/>
-        <w:autoSpaceDE/>
-        <w:autoSpaceDN/>
-        <w:spacing w:before="100" w:beforeAutospacing="1" w:after="100" w:afterAutospacing="1"/>
-        <w:jc w:val="both"/>
-        <w:outlineLvl w:val="3"/>
+        <w:pStyle w:val="Ttulo1"/>
         <w:rPr>
-          <w:b/>
-          <w:bCs/>
-          <w:sz w:val="24"/>
-          <w:szCs w:val="24"/>
+          <w:color w:val="auto"/>
         </w:rPr>
       </w:pPr>
+      <w:bookmarkStart w:id="2" w:name="_Toc172130493"/>
       <w:r>
         <w:rPr>
-          <w:b/>
-          <w:bCs/>
-          <w:sz w:val="24"/>
-          <w:szCs w:val="24"/>
+          <w:color w:val="auto"/>
         </w:rPr>
         <w:lastRenderedPageBreak/>
         <w:t>1. Introducción</w:t>
+      </w:r>
+      <w:bookmarkEnd w:id="2"/>
+    </w:p>
+    <w:p>
+      <w:r>
+        <w:t xml:space="preserve">Este informe presenta los resultados de las pruebas realizadas sobre la API de la Plataforma de Orquestación para Automatizaciones RPA. Las pruebas se llevaron a cabo del 5 de julio al 12 de julio </w:t>
+      </w:r>
+      <w:r>
+        <w:t xml:space="preserve">de 2024 </w:t>
+      </w:r>
+      <w:r>
+        <w:t>y abarcaron todos los aspectos funcionales, de integración, de rendimiento, de seguridad y de mantenibilidad de la API.</w:t>
       </w:r>
     </w:p>
     <w:p>
@@ -437,13 +959,6 @@
           <w:szCs w:val="24"/>
         </w:rPr>
       </w:pPr>
-      <w:r>
-        <w:rPr>
-          <w:sz w:val="24"/>
-          <w:szCs w:val="24"/>
-        </w:rPr>
-        <w:t>Este informe presenta los resultados de las pruebas realizadas sobre la API de la Plataforma de Orquestación para Automatizaciones RPA. Las pruebas se llevaron a cabo del 5 de julio al 12 de julio y abarcaron todos los aspectos funcionales, de integración, de rendimiento, de seguridad y de mantenibilidad de la API.</w:t>
-      </w:r>
     </w:p>
     <w:p>
       <w:pPr>
@@ -699,43 +1214,19 @@
     </w:p>
     <w:p>
       <w:pPr>
-        <w:widowControl/>
-        <w:autoSpaceDE/>
-        <w:autoSpaceDN/>
-        <w:spacing w:before="100" w:beforeAutospacing="1" w:after="100" w:afterAutospacing="1"/>
-        <w:jc w:val="both"/>
-        <w:outlineLvl w:val="3"/>
+        <w:pStyle w:val="Ttulo1"/>
         <w:rPr>
-          <w:sz w:val="24"/>
-          <w:szCs w:val="24"/>
+          <w:color w:val="auto"/>
         </w:rPr>
       </w:pPr>
-    </w:p>
-    <w:p>
-      <w:pPr>
-        <w:widowControl/>
-        <w:autoSpaceDE/>
-        <w:autoSpaceDN/>
-        <w:spacing w:before="100" w:beforeAutospacing="1" w:after="100" w:afterAutospacing="1"/>
-        <w:jc w:val="both"/>
-        <w:outlineLvl w:val="3"/>
-        <w:rPr>
-          <w:b/>
-          <w:bCs/>
-          <w:sz w:val="24"/>
-          <w:szCs w:val="24"/>
-        </w:rPr>
-      </w:pPr>
+      <w:bookmarkStart w:id="3" w:name="_Toc172130494"/>
       <w:r>
         <w:rPr>
-          <w:b/>
-          <w:bCs/>
-          <w:sz w:val="24"/>
-          <w:szCs w:val="24"/>
+          <w:color w:val="auto"/>
         </w:rPr>
-        <w:lastRenderedPageBreak/>
         <w:t>2. Resultados de las Pruebas</w:t>
       </w:r>
+      <w:bookmarkEnd w:id="3"/>
     </w:p>
     <w:p>
       <w:pPr>
@@ -1469,6 +1960,40 @@
         <w:widowControl/>
         <w:autoSpaceDE/>
         <w:autoSpaceDN/>
+        <w:spacing w:after="160" w:line="259" w:lineRule="auto"/>
+        <w:rPr>
+          <w:sz w:val="24"/>
+          <w:szCs w:val="24"/>
+        </w:rPr>
+      </w:pPr>
+      <w:r>
+        <w:rPr>
+          <w:sz w:val="24"/>
+          <w:szCs w:val="24"/>
+        </w:rPr>
+        <w:br w:type="page"/>
+      </w:r>
+    </w:p>
+    <w:p>
+      <w:pPr>
+        <w:widowControl/>
+        <w:autoSpaceDE/>
+        <w:autoSpaceDN/>
+        <w:spacing w:before="100" w:beforeAutospacing="1" w:after="100" w:afterAutospacing="1"/>
+        <w:ind w:left="720"/>
+        <w:jc w:val="both"/>
+        <w:outlineLvl w:val="3"/>
+        <w:rPr>
+          <w:sz w:val="24"/>
+          <w:szCs w:val="24"/>
+        </w:rPr>
+      </w:pPr>
+    </w:p>
+    <w:p>
+      <w:pPr>
+        <w:widowControl/>
+        <w:autoSpaceDE/>
+        <w:autoSpaceDN/>
         <w:spacing w:before="100" w:beforeAutospacing="1" w:after="100" w:afterAutospacing="1"/>
         <w:jc w:val="both"/>
         <w:outlineLvl w:val="3"/>
@@ -1513,7 +2038,6 @@
           <w:sz w:val="24"/>
           <w:szCs w:val="24"/>
         </w:rPr>
-        <w:lastRenderedPageBreak/>
         <w:t>Resultado</w:t>
       </w:r>
       <w:r>
@@ -1854,29 +2378,19 @@
     </w:p>
     <w:p>
       <w:pPr>
-        <w:widowControl/>
-        <w:autoSpaceDE/>
-        <w:autoSpaceDN/>
-        <w:spacing w:before="100" w:beforeAutospacing="1" w:after="100" w:afterAutospacing="1"/>
-        <w:jc w:val="both"/>
-        <w:outlineLvl w:val="3"/>
+        <w:pStyle w:val="Ttulo1"/>
         <w:rPr>
-          <w:b/>
-          <w:bCs/>
-          <w:sz w:val="24"/>
-          <w:szCs w:val="24"/>
+          <w:color w:val="auto"/>
         </w:rPr>
       </w:pPr>
+      <w:bookmarkStart w:id="4" w:name="_Toc172130495"/>
       <w:r>
         <w:rPr>
-          <w:b/>
-          <w:bCs/>
-          <w:sz w:val="24"/>
-          <w:szCs w:val="24"/>
+          <w:color w:val="auto"/>
         </w:rPr>
-        <w:lastRenderedPageBreak/>
         <w:t>3. Conclusión</w:t>
       </w:r>
+      <w:bookmarkEnd w:id="4"/>
     </w:p>
     <w:p>
       <w:pPr>
@@ -1921,6 +2435,155 @@
     </w:sectPr>
   </w:body>
 </w:document>
+</file>
+
+<file path=word/endnotes.xml><?xml version="1.0" encoding="utf-8"?>
+<w:endnotes xmlns:wpc="http://schemas.microsoft.com/office/word/2010/wordprocessingCanvas" xmlns:cx="http://schemas.microsoft.com/office/drawing/2014/chartex" xmlns:cx1="http://schemas.microsoft.com/office/drawing/2015/9/8/chartex" xmlns:cx2="http://schemas.microsoft.com/office/drawing/2015/10/21/chartex" xmlns:cx3="http://schemas.microsoft.com/office/drawing/2016/5/9/chartex" xmlns:cx4="http://schemas.microsoft.com/office/drawing/2016/5/10/chartex" xmlns:cx5="http://schemas.microsoft.com/office/drawing/2016/5/11/chartex" xmlns:cx6="http://schemas.microsoft.com/office/drawing/2016/5/12/chartex" xmlns:cx7="http://schemas.microsoft.com/office/drawing/2016/5/13/chartex" xmlns:cx8="http://schemas.microsoft.com/office/drawing/2016/5/14/chartex" xmlns:mc="http://schemas.openxmlformats.org/markup-compatibility/2006" xmlns:aink="http://schemas.microsoft.com/office/drawing/2016/ink" xmlns:am3d="http://schemas.microsoft.com/office/drawing/2017/model3d" xmlns:o="urn:schemas-microsoft-com:office:office" xmlns:oel="http://schemas.microsoft.com/office/2019/extlst" xmlns:r="http://schemas.openxmlformats.org/officeDocument/2006/relationships" xmlns:m="http://schemas.openxmlformats.org/officeDocument/2006/math" xmlns:v="urn:schemas-microsoft-com:vml" xmlns:wp14="http://schemas.microsoft.com/office/word/2010/wordprocessingDrawing" xmlns:wp="http://schemas.openxmlformats.org/drawingml/2006/wordprocessingDrawing" xmlns:w10="urn:schemas-microsoft-com:office:word" xmlns:w="http://schemas.openxmlformats.org/wordprocessingml/2006/main" xmlns:w14="http://schemas.microsoft.com/office/word/2010/wordml" xmlns:w15="http://schemas.microsoft.com/office/word/2012/wordml" xmlns:w16cex="http://schemas.microsoft.com/office/word/2018/wordml/cex" xmlns:w16cid="http://schemas.microsoft.com/office/word/2016/wordml/cid" xmlns:w16="http://schemas.microsoft.com/office/word/2018/wordml" xmlns:w16du="http://schemas.microsoft.com/office/word/2023/wordml/word16du" xmlns:w16sdtdh="http://schemas.microsoft.com/office/word/2020/wordml/sdtdatahash" xmlns:w16se="http://schemas.microsoft.com/office/word/2015/wordml/symex" xmlns:wpg="http://schemas.microsoft.com/office/word/2010/wordprocessingGroup" xmlns:wpi="http://schemas.microsoft.com/office/word/2010/wordprocessingInk" xmlns:wne="http://schemas.microsoft.com/office/word/2006/wordml" xmlns:wps="http://schemas.microsoft.com/office/word/2010/wordprocessingShape" mc:Ignorable="w14 w15 w16se w16cid w16 w16cex w16sdtdh w16du wp14">
+  <w:endnote w:type="separator" w:id="-1">
+    <w:p>
+      <w:r>
+        <w:separator/>
+      </w:r>
+    </w:p>
+  </w:endnote>
+  <w:endnote w:type="continuationSeparator" w:id="0">
+    <w:p>
+      <w:r>
+        <w:continuationSeparator/>
+      </w:r>
+    </w:p>
+  </w:endnote>
+</w:endnotes>
+</file>
+
+<file path=word/footer1.xml><?xml version="1.0" encoding="utf-8"?>
+<w:ftr xmlns:wpc="http://schemas.microsoft.com/office/word/2010/wordprocessingCanvas" xmlns:cx="http://schemas.microsoft.com/office/drawing/2014/chartex" xmlns:cx1="http://schemas.microsoft.com/office/drawing/2015/9/8/chartex" xmlns:cx2="http://schemas.microsoft.com/office/drawing/2015/10/21/chartex" xmlns:cx3="http://schemas.microsoft.com/office/drawing/2016/5/9/chartex" xmlns:cx4="http://schemas.microsoft.com/office/drawing/2016/5/10/chartex" xmlns:cx5="http://schemas.microsoft.com/office/drawing/2016/5/11/chartex" xmlns:cx6="http://schemas.microsoft.com/office/drawing/2016/5/12/chartex" xmlns:cx7="http://schemas.microsoft.com/office/drawing/2016/5/13/chartex" xmlns:cx8="http://schemas.microsoft.com/office/drawing/2016/5/14/chartex" xmlns:mc="http://schemas.openxmlformats.org/markup-compatibility/2006" xmlns:aink="http://schemas.microsoft.com/office/drawing/2016/ink" xmlns:am3d="http://schemas.microsoft.com/office/drawing/2017/model3d" xmlns:o="urn:schemas-microsoft-com:office:office" xmlns:oel="http://schemas.microsoft.com/office/2019/extlst" xmlns:r="http://schemas.openxmlformats.org/officeDocument/2006/relationships" xmlns:m="http://schemas.openxmlformats.org/officeDocument/2006/math" xmlns:v="urn:schemas-microsoft-com:vml" xmlns:wp14="http://schemas.microsoft.com/office/word/2010/wordprocessingDrawing" xmlns:wp="http://schemas.openxmlformats.org/drawingml/2006/wordprocessingDrawing" xmlns:w10="urn:schemas-microsoft-com:office:word" xmlns:w="http://schemas.openxmlformats.org/wordprocessingml/2006/main" xmlns:w14="http://schemas.microsoft.com/office/word/2010/wordml" xmlns:w15="http://schemas.microsoft.com/office/word/2012/wordml" xmlns:w16cex="http://schemas.microsoft.com/office/word/2018/wordml/cex" xmlns:w16cid="http://schemas.microsoft.com/office/word/2016/wordml/cid" xmlns:w16="http://schemas.microsoft.com/office/word/2018/wordml" xmlns:w16du="http://schemas.microsoft.com/office/word/2023/wordml/word16du" xmlns:w16sdtdh="http://schemas.microsoft.com/office/word/2020/wordml/sdtdatahash" xmlns:w16se="http://schemas.microsoft.com/office/word/2015/wordml/symex" xmlns:wpg="http://schemas.microsoft.com/office/word/2010/wordprocessingGroup" xmlns:wpi="http://schemas.microsoft.com/office/word/2010/wordprocessingInk" xmlns:wne="http://schemas.microsoft.com/office/word/2006/wordml" xmlns:wps="http://schemas.microsoft.com/office/word/2010/wordprocessingShape" mc:Ignorable="w14 w15 w16se w16cid w16 w16cex w16sdtdh w16du wp14">
+  <w:sdt>
+    <w:sdtPr>
+      <w:id w:val="1105152763"/>
+      <w:docPartObj>
+        <w:docPartGallery w:val="Page Numbers (Bottom of Page)"/>
+        <w:docPartUnique/>
+      </w:docPartObj>
+    </w:sdtPr>
+    <w:sdtContent>
+      <w:p>
+        <w:pPr>
+          <w:pStyle w:val="Piedepgina"/>
+          <w:jc w:val="right"/>
+        </w:pPr>
+        <w:r>
+          <w:fldChar w:fldCharType="begin"/>
+        </w:r>
+        <w:r>
+          <w:instrText>PAGE   \* MERGEFORMAT</w:instrText>
+        </w:r>
+        <w:r>
+          <w:fldChar w:fldCharType="separate"/>
+        </w:r>
+        <w:r>
+          <w:rPr>
+            <w:lang w:val="es-ES"/>
+          </w:rPr>
+          <w:t>2</w:t>
+        </w:r>
+        <w:r>
+          <w:fldChar w:fldCharType="end"/>
+        </w:r>
+      </w:p>
+    </w:sdtContent>
+  </w:sdt>
+  <w:p>
+    <w:pPr>
+      <w:pStyle w:val="Piedepgina"/>
+    </w:pPr>
+    <w:r>
+      <w:rPr>
+        <w:noProof/>
+      </w:rPr>
+      <w:drawing>
+        <wp:inline distT="0" distB="0" distL="0" distR="0" wp14:anchorId="04FC0784" wp14:editId="53B90D2C">
+          <wp:extent cx="827101" cy="341498"/>
+          <wp:effectExtent l="0" t="0" r="0" b="1905"/>
+          <wp:docPr id="1122568570" name="Imagen 5" descr="Texto&#10;&#10;Descripción generada automáticamente"/>
+          <wp:cNvGraphicFramePr>
+            <a:graphicFrameLocks xmlns:a="http://schemas.openxmlformats.org/drawingml/2006/main" noChangeAspect="1"/>
+          </wp:cNvGraphicFramePr>
+          <a:graphic xmlns:a="http://schemas.openxmlformats.org/drawingml/2006/main">
+            <a:graphicData uri="http://schemas.openxmlformats.org/drawingml/2006/picture">
+              <pic:pic xmlns:pic="http://schemas.openxmlformats.org/drawingml/2006/picture">
+                <pic:nvPicPr>
+                  <pic:cNvPr id="488851785" name="Imagen 5" descr="Texto&#10;&#10;Descripción generada automáticamente"/>
+                  <pic:cNvPicPr>
+                    <a:picLocks noChangeAspect="1" noChangeArrowheads="1"/>
+                  </pic:cNvPicPr>
+                </pic:nvPicPr>
+                <pic:blipFill>
+                  <a:blip r:embed="rId1">
+                    <a:extLst>
+                      <a:ext uri="{28A0092B-C50C-407E-A947-70E740481C1C}">
+                        <a14:useLocalDpi xmlns:a14="http://schemas.microsoft.com/office/drawing/2010/main" val="0"/>
+                      </a:ext>
+                    </a:extLst>
+                  </a:blip>
+                  <a:srcRect/>
+                  <a:stretch>
+                    <a:fillRect/>
+                  </a:stretch>
+                </pic:blipFill>
+                <pic:spPr bwMode="auto">
+                  <a:xfrm>
+                    <a:off x="0" y="0"/>
+                    <a:ext cx="839508" cy="346621"/>
+                  </a:xfrm>
+                  <a:prstGeom prst="rect">
+                    <a:avLst/>
+                  </a:prstGeom>
+                  <a:noFill/>
+                  <a:ln>
+                    <a:noFill/>
+                  </a:ln>
+                </pic:spPr>
+              </pic:pic>
+            </a:graphicData>
+          </a:graphic>
+        </wp:inline>
+      </w:drawing>
+    </w:r>
+  </w:p>
+</w:ftr>
+</file>
+
+<file path=word/footnotes.xml><?xml version="1.0" encoding="utf-8"?>
+<w:footnotes xmlns:wpc="http://schemas.microsoft.com/office/word/2010/wordprocessingCanvas" xmlns:cx="http://schemas.microsoft.com/office/drawing/2014/chartex" xmlns:cx1="http://schemas.microsoft.com/office/drawing/2015/9/8/chartex" xmlns:cx2="http://schemas.microsoft.com/office/drawing/2015/10/21/chartex" xmlns:cx3="http://schemas.microsoft.com/office/drawing/2016/5/9/chartex" xmlns:cx4="http://schemas.microsoft.com/office/drawing/2016/5/10/chartex" xmlns:cx5="http://schemas.microsoft.com/office/drawing/2016/5/11/chartex" xmlns:cx6="http://schemas.microsoft.com/office/drawing/2016/5/12/chartex" xmlns:cx7="http://schemas.microsoft.com/office/drawing/2016/5/13/chartex" xmlns:cx8="http://schemas.microsoft.com/office/drawing/2016/5/14/chartex" xmlns:mc="http://schemas.openxmlformats.org/markup-compatibility/2006" xmlns:aink="http://schemas.microsoft.com/office/drawing/2016/ink" xmlns:am3d="http://schemas.microsoft.com/office/drawing/2017/model3d" xmlns:o="urn:schemas-microsoft-com:office:office" xmlns:oel="http://schemas.microsoft.com/office/2019/extlst" xmlns:r="http://schemas.openxmlformats.org/officeDocument/2006/relationships" xmlns:m="http://schemas.openxmlformats.org/officeDocument/2006/math" xmlns:v="urn:schemas-microsoft-com:vml" xmlns:wp14="http://schemas.microsoft.com/office/word/2010/wordprocessingDrawing" xmlns:wp="http://schemas.openxmlformats.org/drawingml/2006/wordprocessingDrawing" xmlns:w10="urn:schemas-microsoft-com:office:word" xmlns:w="http://schemas.openxmlformats.org/wordprocessingml/2006/main" xmlns:w14="http://schemas.microsoft.com/office/word/2010/wordml" xmlns:w15="http://schemas.microsoft.com/office/word/2012/wordml" xmlns:w16cex="http://schemas.microsoft.com/office/word/2018/wordml/cex" xmlns:w16cid="http://schemas.microsoft.com/office/word/2016/wordml/cid" xmlns:w16="http://schemas.microsoft.com/office/word/2018/wordml" xmlns:w16du="http://schemas.microsoft.com/office/word/2023/wordml/word16du" xmlns:w16sdtdh="http://schemas.microsoft.com/office/word/2020/wordml/sdtdatahash" xmlns:w16se="http://schemas.microsoft.com/office/word/2015/wordml/symex" xmlns:wpg="http://schemas.microsoft.com/office/word/2010/wordprocessingGroup" xmlns:wpi="http://schemas.microsoft.com/office/word/2010/wordprocessingInk" xmlns:wne="http://schemas.microsoft.com/office/word/2006/wordml" xmlns:wps="http://schemas.microsoft.com/office/word/2010/wordprocessingShape" mc:Ignorable="w14 w15 w16se w16cid w16 w16cex w16sdtdh w16du wp14">
+  <w:footnote w:type="separator" w:id="-1">
+    <w:p>
+      <w:r>
+        <w:separator/>
+      </w:r>
+    </w:p>
+  </w:footnote>
+  <w:footnote w:type="continuationSeparator" w:id="0">
+    <w:p>
+      <w:r>
+        <w:continuationSeparator/>
+      </w:r>
+    </w:p>
+  </w:footnote>
+</w:footnotes>
+</file>
+
+<file path=word/header1.xml><?xml version="1.0" encoding="utf-8"?>
+<w:hdr xmlns:wpc="http://schemas.microsoft.com/office/word/2010/wordprocessingCanvas" xmlns:cx="http://schemas.microsoft.com/office/drawing/2014/chartex" xmlns:cx1="http://schemas.microsoft.com/office/drawing/2015/9/8/chartex" xmlns:cx2="http://schemas.microsoft.com/office/drawing/2015/10/21/chartex" xmlns:cx3="http://schemas.microsoft.com/office/drawing/2016/5/9/chartex" xmlns:cx4="http://schemas.microsoft.com/office/drawing/2016/5/10/chartex" xmlns:cx5="http://schemas.microsoft.com/office/drawing/2016/5/11/chartex" xmlns:cx6="http://schemas.microsoft.com/office/drawing/2016/5/12/chartex" xmlns:cx7="http://schemas.microsoft.com/office/drawing/2016/5/13/chartex" xmlns:cx8="http://schemas.microsoft.com/office/drawing/2016/5/14/chartex" xmlns:mc="http://schemas.openxmlformats.org/markup-compatibility/2006" xmlns:aink="http://schemas.microsoft.com/office/drawing/2016/ink" xmlns:am3d="http://schemas.microsoft.com/office/drawing/2017/model3d" xmlns:o="urn:schemas-microsoft-com:office:office" xmlns:oel="http://schemas.microsoft.com/office/2019/extlst" xmlns:r="http://schemas.openxmlformats.org/officeDocument/2006/relationships" xmlns:m="http://schemas.openxmlformats.org/officeDocument/2006/math" xmlns:v="urn:schemas-microsoft-com:vml" xmlns:wp14="http://schemas.microsoft.com/office/word/2010/wordprocessingDrawing" xmlns:wp="http://schemas.openxmlformats.org/drawingml/2006/wordprocessingDrawing" xmlns:w10="urn:schemas-microsoft-com:office:word" xmlns:w="http://schemas.openxmlformats.org/wordprocessingml/2006/main" xmlns:w14="http://schemas.microsoft.com/office/word/2010/wordml" xmlns:w15="http://schemas.microsoft.com/office/word/2012/wordml" xmlns:w16cex="http://schemas.microsoft.com/office/word/2018/wordml/cex" xmlns:w16cid="http://schemas.microsoft.com/office/word/2016/wordml/cid" xmlns:w16="http://schemas.microsoft.com/office/word/2018/wordml" xmlns:w16du="http://schemas.microsoft.com/office/word/2023/wordml/word16du" xmlns:w16sdtdh="http://schemas.microsoft.com/office/word/2020/wordml/sdtdatahash" xmlns:w16se="http://schemas.microsoft.com/office/word/2015/wordml/symex" xmlns:wpg="http://schemas.microsoft.com/office/word/2010/wordprocessingGroup" xmlns:wpi="http://schemas.microsoft.com/office/word/2010/wordprocessingInk" xmlns:wne="http://schemas.microsoft.com/office/word/2006/wordml" xmlns:wps="http://schemas.microsoft.com/office/word/2010/wordprocessingShape" mc:Ignorable="w14 w15 w16se w16cid w16 w16cex w16sdtdh w16du wp14">
+  <w:p>
+    <w:pPr>
+      <w:pStyle w:val="Encabezado"/>
+    </w:pPr>
+    <w:r>
+      <w:t>Informe de Resultados de las Pruebas de la API</w:t>
+    </w:r>
+  </w:p>
+</w:hdr>
 </file>
 
 <file path=word/numbering.xml><?xml version="1.0" encoding="utf-8"?>
@@ -16916,6 +17579,7 @@
   <w:style w:type="character" w:default="1" w:styleId="Fuentedeprrafopredeter">
     <w:name w:val="Default Paragraph Font"/>
     <w:uiPriority w:val="1"/>
+    <w:semiHidden/>
     <w:unhideWhenUsed/>
   </w:style>
   <w:style w:type="table" w:default="1" w:styleId="Tablanormal">
@@ -17298,6 +17962,102 @@
       <w:szCs w:val="20"/>
     </w:rPr>
   </w:style>
+  <w:style w:type="paragraph" w:styleId="TtuloTDC">
+    <w:name w:val="TOC Heading"/>
+    <w:basedOn w:val="Ttulo1"/>
+    <w:next w:val="Normal"/>
+    <w:uiPriority w:val="39"/>
+    <w:unhideWhenUsed/>
+    <w:qFormat/>
+    <w:rsid w:val="008B680C"/>
+    <w:pPr>
+      <w:widowControl/>
+      <w:autoSpaceDE/>
+      <w:autoSpaceDN/>
+      <w:spacing w:before="240" w:after="0" w:line="259" w:lineRule="auto"/>
+      <w:outlineLvl w:val="9"/>
+    </w:pPr>
+    <w:rPr>
+      <w:sz w:val="32"/>
+      <w:szCs w:val="32"/>
+      <w:lang w:eastAsia="es-CO"/>
+    </w:rPr>
+  </w:style>
+  <w:style w:type="paragraph" w:styleId="TDC1">
+    <w:name w:val="toc 1"/>
+    <w:basedOn w:val="Normal"/>
+    <w:next w:val="Normal"/>
+    <w:autoRedefine/>
+    <w:uiPriority w:val="39"/>
+    <w:unhideWhenUsed/>
+    <w:rsid w:val="008B680C"/>
+    <w:pPr>
+      <w:spacing w:after="100"/>
+    </w:pPr>
+  </w:style>
+  <w:style w:type="character" w:styleId="Hipervnculo">
+    <w:name w:val="Hyperlink"/>
+    <w:basedOn w:val="Fuentedeprrafopredeter"/>
+    <w:uiPriority w:val="99"/>
+    <w:unhideWhenUsed/>
+    <w:rsid w:val="008B680C"/>
+    <w:rPr>
+      <w:color w:val="467886" w:themeColor="hyperlink"/>
+      <w:u w:val="single"/>
+    </w:rPr>
+  </w:style>
+  <w:style w:type="paragraph" w:styleId="Encabezado">
+    <w:name w:val="header"/>
+    <w:basedOn w:val="Normal"/>
+    <w:link w:val="EncabezadoCar"/>
+    <w:uiPriority w:val="99"/>
+    <w:unhideWhenUsed/>
+    <w:rsid w:val="008B680C"/>
+    <w:pPr>
+      <w:tabs>
+        <w:tab w:val="center" w:pos="4419"/>
+        <w:tab w:val="right" w:pos="8838"/>
+      </w:tabs>
+    </w:pPr>
+  </w:style>
+  <w:style w:type="character" w:customStyle="1" w:styleId="EncabezadoCar">
+    <w:name w:val="Encabezado Car"/>
+    <w:basedOn w:val="Fuentedeprrafopredeter"/>
+    <w:link w:val="Encabezado"/>
+    <w:uiPriority w:val="99"/>
+    <w:rsid w:val="008B680C"/>
+    <w:rPr>
+      <w:rFonts w:ascii="Carlito" w:eastAsia="Carlito" w:hAnsi="Carlito" w:cs="Carlito"/>
+      <w:kern w:val="0"/>
+      <w14:ligatures w14:val="none"/>
+    </w:rPr>
+  </w:style>
+  <w:style w:type="paragraph" w:styleId="Piedepgina">
+    <w:name w:val="footer"/>
+    <w:basedOn w:val="Normal"/>
+    <w:link w:val="PiedepginaCar"/>
+    <w:uiPriority w:val="99"/>
+    <w:unhideWhenUsed/>
+    <w:rsid w:val="008B680C"/>
+    <w:pPr>
+      <w:tabs>
+        <w:tab w:val="center" w:pos="4419"/>
+        <w:tab w:val="right" w:pos="8838"/>
+      </w:tabs>
+    </w:pPr>
+  </w:style>
+  <w:style w:type="character" w:customStyle="1" w:styleId="PiedepginaCar">
+    <w:name w:val="Pie de página Car"/>
+    <w:basedOn w:val="Fuentedeprrafopredeter"/>
+    <w:link w:val="Piedepgina"/>
+    <w:uiPriority w:val="99"/>
+    <w:rsid w:val="008B680C"/>
+    <w:rPr>
+      <w:rFonts w:ascii="Carlito" w:eastAsia="Carlito" w:hAnsi="Carlito" w:cs="Carlito"/>
+      <w:kern w:val="0"/>
+      <w14:ligatures w14:val="none"/>
+    </w:rPr>
+  </w:style>
 </w:styles>
 </file>
 
@@ -17594,4 +18354,16 @@
     </a:ext>
   </a:extLst>
 </a:theme>
+</file>
+
+<file path=customXml/item1.xml><?xml version="1.0" encoding="utf-8"?>
+<b:Sources xmlns:b="http://schemas.openxmlformats.org/officeDocument/2006/bibliography" xmlns="http://schemas.openxmlformats.org/officeDocument/2006/bibliography" SelectedStyle="\APASixthEditionOfficeOnline.xsl" StyleName="APA" Version="6"/>
+</file>
+
+<file path=customXml/itemProps1.xml><?xml version="1.0" encoding="utf-8"?>
+<ds:datastoreItem xmlns:ds="http://schemas.openxmlformats.org/officeDocument/2006/customXml" ds:itemID="{D4545018-D097-4194-8D81-E95EABCA1793}">
+  <ds:schemaRefs>
+    <ds:schemaRef ds:uri="http://schemas.openxmlformats.org/officeDocument/2006/bibliography"/>
+  </ds:schemaRefs>
+</ds:datastoreItem>
 </file>